--- a/1009-Class3/Program3/程序运行结果截图.docx
+++ b/1009-Class3/Program3/程序运行结果截图.docx
@@ -21,8 +21,10 @@
           <w:sz w:val="44"/>
           <w:szCs w:val="44"/>
         </w:rPr>
-        <w:t>程序</w:t>
-      </w:r>
+        <w:t>课时三：</w:t>
+      </w:r>
+      <w:bookmarkStart w:id="0" w:name="_GoBack"/>
+      <w:bookmarkEnd w:id="0"/>
       <w:r>
         <w:rPr>
           <w:rFonts w:ascii="宋体" w:eastAsia="宋体" w:hAnsi="宋体" w:hint="eastAsia"/>
@@ -31,7 +33,17 @@
           <w:sz w:val="44"/>
           <w:szCs w:val="44"/>
         </w:rPr>
-        <w:t>一</w:t>
+        <w:t>程序</w:t>
+      </w:r>
+      <w:r>
+        <w:rPr>
+          <w:rFonts w:ascii="宋体" w:eastAsia="宋体" w:hAnsi="宋体" w:hint="eastAsia"/>
+          <w:b/>
+          <w:bCs/>
+          <w:sz w:val="44"/>
+          <w:szCs w:val="44"/>
+        </w:rPr>
+        <w:t>三</w:t>
       </w:r>
     </w:p>
     <w:p>
@@ -64,21 +76,8 @@
           <w:szCs w:val="36"/>
           <w:u w:val="single"/>
         </w:rPr>
-        <w:t>徐文</w:t>
-      </w:r>
-      <w:proofErr w:type="gramStart"/>
-      <w:r>
-        <w:rPr>
-          <w:rFonts w:ascii="宋体" w:eastAsia="宋体" w:hAnsi="宋体" w:hint="eastAsia"/>
-          <w:b/>
-          <w:bCs/>
-          <w:sz w:val="36"/>
-          <w:szCs w:val="36"/>
-          <w:u w:val="single"/>
-        </w:rPr>
-        <w:t>浩</w:t>
-      </w:r>
-      <w:proofErr w:type="gramEnd"/>
+        <w:t>徐文浩</w:t>
+      </w:r>
       <w:r>
         <w:rPr>
           <w:rFonts w:ascii="宋体" w:eastAsia="宋体" w:hAnsi="宋体"/>
@@ -250,7 +249,7 @@
       <w:pPr>
         <w:jc w:val="left"/>
         <w:rPr>
-          <w:rFonts w:ascii="宋体" w:eastAsia="宋体" w:hAnsi="宋体"/>
+          <w:rFonts w:ascii="宋体" w:eastAsia="宋体" w:hAnsi="宋体" w:hint="eastAsia"/>
           <w:b/>
           <w:bCs/>
           <w:sz w:val="32"/>
@@ -272,7 +271,7 @@
       <w:pPr>
         <w:jc w:val="center"/>
         <w:rPr>
-          <w:rFonts w:ascii="宋体" w:eastAsia="宋体" w:hAnsi="宋体"/>
+          <w:rFonts w:ascii="宋体" w:eastAsia="宋体" w:hAnsi="宋体" w:hint="eastAsia"/>
           <w:b/>
           <w:bCs/>
           <w:sz w:val="36"/>
@@ -281,7 +280,7 @@
       </w:pPr>
       <w:r>
         <w:rPr>
-          <w:rFonts w:ascii="宋体" w:eastAsia="宋体" w:hAnsi="宋体"/>
+          <w:rFonts w:ascii="宋体" w:eastAsia="宋体" w:hAnsi="宋体" w:hint="eastAsia"/>
           <w:b/>
           <w:bCs/>
           <w:noProof/>
@@ -290,9 +289,9 @@
         </w:rPr>
         <w:drawing>
           <wp:inline distT="0" distB="0" distL="0" distR="0">
-            <wp:extent cx="5276850" cy="2781300"/>
+            <wp:extent cx="5274310" cy="1388745"/>
             <wp:effectExtent l="0" t="0" r="0" b="0"/>
-            <wp:docPr id="5" name="图片 5"/>
+            <wp:docPr id="1" name="图片 1"/>
             <wp:cNvGraphicFramePr>
               <a:graphicFrameLocks xmlns:a="http://schemas.openxmlformats.org/drawingml/2006/main" noChangeAspect="1"/>
             </wp:cNvGraphicFramePr>
@@ -300,36 +299,29 @@
               <a:graphicData uri="http://schemas.openxmlformats.org/drawingml/2006/picture">
                 <pic:pic xmlns:pic="http://schemas.openxmlformats.org/drawingml/2006/picture">
                   <pic:nvPicPr>
-                    <pic:cNvPr id="0" name="Picture 2"/>
-                    <pic:cNvPicPr>
-                      <a:picLocks noChangeAspect="1" noChangeArrowheads="1"/>
-                    </pic:cNvPicPr>
+                    <pic:cNvPr id="1" name="Class3_XP3.png"/>
+                    <pic:cNvPicPr/>
                   </pic:nvPicPr>
                   <pic:blipFill>
-                    <a:blip r:embed="rId4">
+                    <a:blip r:embed="rId4" cstate="print">
                       <a:extLst>
                         <a:ext uri="{28A0092B-C50C-407E-A947-70E740481C1C}">
                           <a14:useLocalDpi xmlns:a14="http://schemas.microsoft.com/office/drawing/2010/main" val="0"/>
                         </a:ext>
                       </a:extLst>
                     </a:blip>
-                    <a:srcRect/>
                     <a:stretch>
                       <a:fillRect/>
                     </a:stretch>
                   </pic:blipFill>
-                  <pic:spPr bwMode="auto">
+                  <pic:spPr>
                     <a:xfrm>
                       <a:off x="0" y="0"/>
-                      <a:ext cx="5276850" cy="2781300"/>
+                      <a:ext cx="5274310" cy="1388745"/>
                     </a:xfrm>
                     <a:prstGeom prst="rect">
                       <a:avLst/>
                     </a:prstGeom>
-                    <a:noFill/>
-                    <a:ln>
-                      <a:noFill/>
-                    </a:ln>
                   </pic:spPr>
                 </pic:pic>
               </a:graphicData>
@@ -340,147 +332,6 @@
     </w:p>
     <w:p>
       <w:pPr>
-        <w:jc w:val="center"/>
-        <w:rPr>
-          <w:rFonts w:ascii="宋体" w:eastAsia="宋体" w:hAnsi="宋体"/>
-          <w:b/>
-          <w:bCs/>
-          <w:sz w:val="36"/>
-          <w:szCs w:val="36"/>
-        </w:rPr>
-      </w:pPr>
-      <w:r>
-        <w:rPr>
-          <w:rFonts w:ascii="宋体" w:eastAsia="宋体" w:hAnsi="宋体"/>
-          <w:b/>
-          <w:bCs/>
-          <w:noProof/>
-          <w:sz w:val="36"/>
-          <w:szCs w:val="36"/>
-        </w:rPr>
-        <w:drawing>
-          <wp:inline distT="0" distB="0" distL="0" distR="0">
-            <wp:extent cx="5267325" cy="2762250"/>
-            <wp:effectExtent l="0" t="0" r="9525" b="0"/>
-            <wp:docPr id="4" name="图片 4"/>
-            <wp:cNvGraphicFramePr>
-              <a:graphicFrameLocks xmlns:a="http://schemas.openxmlformats.org/drawingml/2006/main" noChangeAspect="1"/>
-            </wp:cNvGraphicFramePr>
-            <a:graphic xmlns:a="http://schemas.openxmlformats.org/drawingml/2006/main">
-              <a:graphicData uri="http://schemas.openxmlformats.org/drawingml/2006/picture">
-                <pic:pic xmlns:pic="http://schemas.openxmlformats.org/drawingml/2006/picture">
-                  <pic:nvPicPr>
-                    <pic:cNvPr id="0" name="Picture 1"/>
-                    <pic:cNvPicPr>
-                      <a:picLocks noChangeAspect="1" noChangeArrowheads="1"/>
-                    </pic:cNvPicPr>
-                  </pic:nvPicPr>
-                  <pic:blipFill>
-                    <a:blip r:embed="rId5">
-                      <a:extLst>
-                        <a:ext uri="{28A0092B-C50C-407E-A947-70E740481C1C}">
-                          <a14:useLocalDpi xmlns:a14="http://schemas.microsoft.com/office/drawing/2010/main" val="0"/>
-                        </a:ext>
-                      </a:extLst>
-                    </a:blip>
-                    <a:srcRect/>
-                    <a:stretch>
-                      <a:fillRect/>
-                    </a:stretch>
-                  </pic:blipFill>
-                  <pic:spPr bwMode="auto">
-                    <a:xfrm>
-                      <a:off x="0" y="0"/>
-                      <a:ext cx="5267325" cy="2762250"/>
-                    </a:xfrm>
-                    <a:prstGeom prst="rect">
-                      <a:avLst/>
-                    </a:prstGeom>
-                    <a:noFill/>
-                    <a:ln>
-                      <a:noFill/>
-                    </a:ln>
-                  </pic:spPr>
-                </pic:pic>
-              </a:graphicData>
-            </a:graphic>
-          </wp:inline>
-        </w:drawing>
-      </w:r>
-    </w:p>
-    <w:p>
-      <w:pPr>
-        <w:jc w:val="center"/>
-        <w:rPr>
-          <w:rFonts w:ascii="宋体" w:eastAsia="宋体" w:hAnsi="宋体" w:hint="eastAsia"/>
-          <w:b/>
-          <w:bCs/>
-          <w:sz w:val="36"/>
-          <w:szCs w:val="36"/>
-        </w:rPr>
-      </w:pPr>
-      <w:r>
-        <w:rPr>
-          <w:rFonts w:ascii="宋体" w:eastAsia="宋体" w:hAnsi="宋体" w:hint="eastAsia"/>
-          <w:b/>
-          <w:bCs/>
-          <w:noProof/>
-          <w:sz w:val="36"/>
-          <w:szCs w:val="36"/>
-        </w:rPr>
-        <w:lastRenderedPageBreak/>
-        <w:drawing>
-          <wp:inline distT="0" distB="0" distL="0" distR="0">
-            <wp:extent cx="5267325" cy="2771775"/>
-            <wp:effectExtent l="0" t="0" r="9525" b="9525"/>
-            <wp:docPr id="6" name="图片 6"/>
-            <wp:cNvGraphicFramePr>
-              <a:graphicFrameLocks xmlns:a="http://schemas.openxmlformats.org/drawingml/2006/main" noChangeAspect="1"/>
-            </wp:cNvGraphicFramePr>
-            <a:graphic xmlns:a="http://schemas.openxmlformats.org/drawingml/2006/main">
-              <a:graphicData uri="http://schemas.openxmlformats.org/drawingml/2006/picture">
-                <pic:pic xmlns:pic="http://schemas.openxmlformats.org/drawingml/2006/picture">
-                  <pic:nvPicPr>
-                    <pic:cNvPr id="0" name="Picture 3"/>
-                    <pic:cNvPicPr>
-                      <a:picLocks noChangeAspect="1" noChangeArrowheads="1"/>
-                    </pic:cNvPicPr>
-                  </pic:nvPicPr>
-                  <pic:blipFill>
-                    <a:blip r:embed="rId6">
-                      <a:extLst>
-                        <a:ext uri="{28A0092B-C50C-407E-A947-70E740481C1C}">
-                          <a14:useLocalDpi xmlns:a14="http://schemas.microsoft.com/office/drawing/2010/main" val="0"/>
-                        </a:ext>
-                      </a:extLst>
-                    </a:blip>
-                    <a:srcRect/>
-                    <a:stretch>
-                      <a:fillRect/>
-                    </a:stretch>
-                  </pic:blipFill>
-                  <pic:spPr bwMode="auto">
-                    <a:xfrm>
-                      <a:off x="0" y="0"/>
-                      <a:ext cx="5267325" cy="2771775"/>
-                    </a:xfrm>
-                    <a:prstGeom prst="rect">
-                      <a:avLst/>
-                    </a:prstGeom>
-                    <a:noFill/>
-                    <a:ln>
-                      <a:noFill/>
-                    </a:ln>
-                  </pic:spPr>
-                </pic:pic>
-              </a:graphicData>
-            </a:graphic>
-          </wp:inline>
-        </w:drawing>
-      </w:r>
-    </w:p>
-    <w:p>
-      <w:pPr>
         <w:jc w:val="left"/>
         <w:rPr>
           <w:rFonts w:ascii="宋体" w:eastAsia="宋体" w:hAnsi="宋体"/>
@@ -506,7 +357,7 @@
         <w:ind w:firstLine="420"/>
         <w:jc w:val="left"/>
         <w:rPr>
-          <w:rFonts w:ascii="宋体" w:eastAsia="宋体" w:hAnsi="宋体" w:hint="eastAsia"/>
+          <w:rFonts w:ascii="宋体" w:eastAsia="宋体" w:hAnsi="宋体"/>
           <w:b/>
           <w:bCs/>
           <w:sz w:val="32"/>
@@ -531,32 +382,8 @@
           <w:sz w:val="32"/>
           <w:szCs w:val="32"/>
         </w:rPr>
-        <w:t>实现了识别非法数据并要求重新读入的功能。（见</w:t>
-      </w:r>
-      <w:proofErr w:type="gramStart"/>
-      <w:r>
-        <w:rPr>
-          <w:rFonts w:ascii="宋体" w:eastAsia="宋体" w:hAnsi="宋体" w:hint="eastAsia"/>
-          <w:b/>
-          <w:bCs/>
-          <w:sz w:val="32"/>
-          <w:szCs w:val="32"/>
-        </w:rPr>
-        <w:t>最末张截</w:t>
-      </w:r>
-      <w:proofErr w:type="gramEnd"/>
-      <w:r>
-        <w:rPr>
-          <w:rFonts w:ascii="宋体" w:eastAsia="宋体" w:hAnsi="宋体" w:hint="eastAsia"/>
-          <w:b/>
-          <w:bCs/>
-          <w:sz w:val="32"/>
-          <w:szCs w:val="32"/>
-        </w:rPr>
-        <w:t>图）</w:t>
-      </w:r>
-      <w:bookmarkStart w:id="0" w:name="_GoBack"/>
-      <w:bookmarkEnd w:id="0"/>
+        <w:t>无。</w:t>
+      </w:r>
     </w:p>
     <w:sectPr>
       <w:pgSz w:w="11906" w:h="16838"/>
@@ -582,7 +409,7 @@
     </w:rPrDefault>
     <w:pPrDefault/>
   </w:docDefaults>
-  <w:latentStyles w:defLockedState="0" w:defUIPriority="99" w:defSemiHidden="0" w:defUnhideWhenUsed="0" w:defQFormat="0" w:count="377">
+  <w:latentStyles w:defLockedState="0" w:defUIPriority="99" w:defSemiHidden="0" w:defUnhideWhenUsed="0" w:defQFormat="0" w:count="375">
     <w:lsdException w:name="Normal" w:uiPriority="0" w:qFormat="1"/>
     <w:lsdException w:name="heading 1" w:uiPriority="9" w:qFormat="1"/>
     <w:lsdException w:name="heading 2" w:semiHidden="1" w:uiPriority="9" w:unhideWhenUsed="1" w:qFormat="1"/>
@@ -958,8 +785,6 @@
     <w:lsdException w:name="Smart Hyperlink" w:semiHidden="1" w:unhideWhenUsed="1"/>
     <w:lsdException w:name="Hashtag" w:semiHidden="1" w:unhideWhenUsed="1"/>
     <w:lsdException w:name="Unresolved Mention" w:semiHidden="1" w:unhideWhenUsed="1"/>
-    <w:lsdException w:name="Smart Link" w:semiHidden="1" w:unhideWhenUsed="1"/>
-    <w:lsdException w:name="Smart Link Error" w:semiHidden="1" w:unhideWhenUsed="1"/>
   </w:latentStyles>
   <w:style w:type="paragraph" w:default="1" w:styleId="a">
     <w:name w:val="Normal"/>
